--- a/HW3.5.docx
+++ b/HW3.5.docx
@@ -8,7 +8,6 @@
         <w:rPr>
           <w:sz w:val="32"/>
           <w:szCs w:val="32"/>
-          <w:lang w:val="en-US"/>
         </w:rPr>
       </w:pPr>
       <w:r>
@@ -70,14 +69,34 @@
         <w:rPr>
           <w:sz w:val="28"/>
           <w:szCs w:val="28"/>
-        </w:rPr>
-      </w:pPr>
-      <w:r>
-        <w:rPr>
-          <w:sz w:val="28"/>
-          <w:szCs w:val="28"/>
-        </w:rPr>
-        <w:t>SELECT COUNT(*)</w:t>
+          <w:lang w:val="en-US"/>
+        </w:rPr>
+      </w:pPr>
+      <w:r>
+        <w:rPr>
+          <w:sz w:val="28"/>
+          <w:szCs w:val="28"/>
+          <w:lang w:val="en-US"/>
+        </w:rPr>
+        <w:t xml:space="preserve">SELECT </w:t>
+      </w:r>
+      <w:proofErr w:type="gramStart"/>
+      <w:r>
+        <w:rPr>
+          <w:sz w:val="28"/>
+          <w:szCs w:val="28"/>
+          <w:lang w:val="en-US"/>
+        </w:rPr>
+        <w:t>COUNT(</w:t>
+      </w:r>
+      <w:proofErr w:type="gramEnd"/>
+      <w:r>
+        <w:rPr>
+          <w:sz w:val="28"/>
+          <w:szCs w:val="28"/>
+          <w:lang w:val="en-US"/>
+        </w:rPr>
+        <w:t>*)</w:t>
       </w:r>
     </w:p>
     <w:p>
@@ -86,14 +105,257 @@
         <w:rPr>
           <w:sz w:val="28"/>
           <w:szCs w:val="28"/>
-        </w:rPr>
-      </w:pPr>
-      <w:r>
-        <w:rPr>
-          <w:sz w:val="28"/>
-          <w:szCs w:val="28"/>
-        </w:rPr>
-        <w:t xml:space="preserve">FROM </w:t>
+          <w:lang w:val="en-US"/>
+        </w:rPr>
+      </w:pPr>
+      <w:r>
+        <w:rPr>
+          <w:sz w:val="28"/>
+          <w:szCs w:val="28"/>
+          <w:lang w:val="en-US"/>
+        </w:rPr>
+        <w:t>FROM Customers</w:t>
+      </w:r>
+    </w:p>
+    <w:p>
+      <w:pPr>
+        <w:pStyle w:val="a3"/>
+        <w:rPr>
+          <w:sz w:val="28"/>
+          <w:szCs w:val="28"/>
+          <w:lang w:val="en-US"/>
+        </w:rPr>
+      </w:pPr>
+      <w:r>
+        <w:rPr>
+          <w:sz w:val="28"/>
+          <w:szCs w:val="28"/>
+          <w:lang w:val="en-US"/>
+        </w:rPr>
+        <w:t>WHERE Country = "Germany"</w:t>
+      </w:r>
+    </w:p>
+    <w:p>
+      <w:pPr>
+        <w:rPr>
+          <w:sz w:val="28"/>
+          <w:szCs w:val="28"/>
+        </w:rPr>
+      </w:pPr>
+      <w:r>
+        <w:rPr>
+          <w:sz w:val="28"/>
+          <w:szCs w:val="28"/>
+        </w:rPr>
+        <w:t xml:space="preserve">2. Посмотреть, имена скольких клиентов оканчиваются на </w:t>
+      </w:r>
+      <w:proofErr w:type="spellStart"/>
+      <w:proofErr w:type="gramStart"/>
+      <w:r>
+        <w:rPr>
+          <w:sz w:val="28"/>
+          <w:szCs w:val="28"/>
+        </w:rPr>
+        <w:t>на</w:t>
+      </w:r>
+      <w:proofErr w:type="spellEnd"/>
+      <w:proofErr w:type="gramEnd"/>
+      <w:r>
+        <w:rPr>
+          <w:sz w:val="28"/>
+          <w:szCs w:val="28"/>
+        </w:rPr>
+        <w:t xml:space="preserve"> '</w:t>
+      </w:r>
+      <w:proofErr w:type="spellStart"/>
+      <w:r>
+        <w:rPr>
+          <w:sz w:val="28"/>
+          <w:szCs w:val="28"/>
+        </w:rPr>
+        <w:t>e</w:t>
+      </w:r>
+      <w:proofErr w:type="spellEnd"/>
+      <w:r>
+        <w:rPr>
+          <w:sz w:val="28"/>
+          <w:szCs w:val="28"/>
+        </w:rPr>
+        <w:t>' (LIKE).</w:t>
+      </w:r>
+    </w:p>
+    <w:p>
+      <w:pPr>
+        <w:rPr>
+          <w:sz w:val="28"/>
+          <w:szCs w:val="28"/>
+          <w:lang w:val="en-US"/>
+        </w:rPr>
+      </w:pPr>
+      <w:r>
+        <w:rPr>
+          <w:sz w:val="28"/>
+          <w:szCs w:val="28"/>
+        </w:rPr>
+        <w:tab/>
+      </w:r>
+      <w:r>
+        <w:rPr>
+          <w:sz w:val="28"/>
+          <w:szCs w:val="28"/>
+          <w:lang w:val="en-US"/>
+        </w:rPr>
+        <w:t xml:space="preserve">SELECT </w:t>
+      </w:r>
+      <w:proofErr w:type="gramStart"/>
+      <w:r>
+        <w:rPr>
+          <w:sz w:val="28"/>
+          <w:szCs w:val="28"/>
+          <w:lang w:val="en-US"/>
+        </w:rPr>
+        <w:t>COUNT(</w:t>
+      </w:r>
+      <w:proofErr w:type="gramEnd"/>
+      <w:r>
+        <w:rPr>
+          <w:sz w:val="28"/>
+          <w:szCs w:val="28"/>
+          <w:lang w:val="en-US"/>
+        </w:rPr>
+        <w:t>*)</w:t>
+      </w:r>
+    </w:p>
+    <w:p>
+      <w:pPr>
+        <w:ind w:firstLine="708"/>
+        <w:rPr>
+          <w:sz w:val="28"/>
+          <w:szCs w:val="28"/>
+          <w:lang w:val="en-US"/>
+        </w:rPr>
+      </w:pPr>
+      <w:r>
+        <w:rPr>
+          <w:sz w:val="28"/>
+          <w:szCs w:val="28"/>
+          <w:lang w:val="en-US"/>
+        </w:rPr>
+        <w:t>FROM Customers</w:t>
+      </w:r>
+    </w:p>
+    <w:p>
+      <w:pPr>
+        <w:ind w:firstLine="708"/>
+        <w:rPr>
+          <w:sz w:val="28"/>
+          <w:szCs w:val="28"/>
+          <w:lang w:val="en-US"/>
+        </w:rPr>
+      </w:pPr>
+      <w:r>
+        <w:rPr>
+          <w:sz w:val="28"/>
+          <w:szCs w:val="28"/>
+          <w:lang w:val="en-US"/>
+        </w:rPr>
+        <w:t>W</w:t>
+      </w:r>
+      <w:r>
+        <w:rPr>
+          <w:sz w:val="28"/>
+          <w:szCs w:val="28"/>
+          <w:lang w:val="en-US"/>
+        </w:rPr>
+        <w:t>HERE</w:t>
+      </w:r>
+      <w:r>
+        <w:rPr>
+          <w:sz w:val="28"/>
+          <w:szCs w:val="28"/>
+          <w:lang w:val="en-US"/>
+        </w:rPr>
+        <w:t xml:space="preserve"> </w:t>
+      </w:r>
+      <w:proofErr w:type="spellStart"/>
+      <w:r>
+        <w:rPr>
+          <w:sz w:val="28"/>
+          <w:szCs w:val="28"/>
+          <w:lang w:val="en-US"/>
+        </w:rPr>
+        <w:t>CustomerName</w:t>
+      </w:r>
+      <w:proofErr w:type="spellEnd"/>
+    </w:p>
+    <w:p>
+      <w:pPr>
+        <w:ind w:firstLine="708"/>
+        <w:rPr>
+          <w:sz w:val="28"/>
+          <w:szCs w:val="28"/>
+        </w:rPr>
+      </w:pPr>
+      <w:r>
+        <w:rPr>
+          <w:sz w:val="28"/>
+          <w:szCs w:val="28"/>
+          <w:lang w:val="en-US"/>
+        </w:rPr>
+        <w:t>LIKE</w:t>
+      </w:r>
+      <w:r>
+        <w:rPr>
+          <w:sz w:val="28"/>
+          <w:szCs w:val="28"/>
+        </w:rPr>
+        <w:t xml:space="preserve"> '%</w:t>
+      </w:r>
+      <w:r>
+        <w:rPr>
+          <w:sz w:val="28"/>
+          <w:szCs w:val="28"/>
+          <w:lang w:val="en-US"/>
+        </w:rPr>
+        <w:t>e</w:t>
+      </w:r>
+      <w:r>
+        <w:rPr>
+          <w:sz w:val="28"/>
+          <w:szCs w:val="28"/>
+        </w:rPr>
+        <w:t>'</w:t>
+      </w:r>
+    </w:p>
+    <w:p>
+      <w:pPr>
+        <w:rPr>
+          <w:sz w:val="28"/>
+          <w:szCs w:val="28"/>
+        </w:rPr>
+      </w:pPr>
+      <w:r>
+        <w:rPr>
+          <w:sz w:val="28"/>
+          <w:szCs w:val="28"/>
+        </w:rPr>
+        <w:t xml:space="preserve">3. Прислать запрос и </w:t>
+      </w:r>
+      <w:proofErr w:type="spellStart"/>
+      <w:r>
+        <w:rPr>
+          <w:sz w:val="28"/>
+          <w:szCs w:val="28"/>
+        </w:rPr>
+        <w:t>скриншот</w:t>
+      </w:r>
+      <w:proofErr w:type="spellEnd"/>
+      <w:r>
+        <w:rPr>
+          <w:sz w:val="28"/>
+          <w:szCs w:val="28"/>
+        </w:rPr>
+        <w:t xml:space="preserve"> с Вашим именем, вставленным в таблицу </w:t>
       </w:r>
       <w:proofErr w:type="spellStart"/>
       <w:r>
@@ -104,269 +366,6 @@
         <w:t>Customers</w:t>
       </w:r>
       <w:proofErr w:type="spellEnd"/>
-    </w:p>
-    <w:p>
-      <w:pPr>
-        <w:pStyle w:val="a3"/>
-        <w:rPr>
-          <w:sz w:val="28"/>
-          <w:szCs w:val="28"/>
-          <w:lang w:val="en-US"/>
-        </w:rPr>
-      </w:pPr>
-      <w:r>
-        <w:rPr>
-          <w:sz w:val="28"/>
-          <w:szCs w:val="28"/>
-        </w:rPr>
-        <w:t xml:space="preserve">WHERE </w:t>
-      </w:r>
-      <w:proofErr w:type="spellStart"/>
-      <w:r>
-        <w:rPr>
-          <w:sz w:val="28"/>
-          <w:szCs w:val="28"/>
-        </w:rPr>
-        <w:t>Country</w:t>
-      </w:r>
-      <w:proofErr w:type="spellEnd"/>
-      <w:r>
-        <w:rPr>
-          <w:sz w:val="28"/>
-          <w:szCs w:val="28"/>
-        </w:rPr>
-        <w:t xml:space="preserve"> = "</w:t>
-      </w:r>
-      <w:proofErr w:type="spellStart"/>
-      <w:r>
-        <w:rPr>
-          <w:sz w:val="28"/>
-          <w:szCs w:val="28"/>
-        </w:rPr>
-        <w:t>Germany</w:t>
-      </w:r>
-      <w:proofErr w:type="spellEnd"/>
-      <w:r>
-        <w:rPr>
-          <w:sz w:val="28"/>
-          <w:szCs w:val="28"/>
-        </w:rPr>
-        <w:t>"</w:t>
-      </w:r>
-    </w:p>
-    <w:p>
-      <w:pPr>
-        <w:rPr>
-          <w:sz w:val="28"/>
-          <w:szCs w:val="28"/>
-          <w:lang w:val="en-US"/>
-        </w:rPr>
-      </w:pPr>
-      <w:r>
-        <w:rPr>
-          <w:sz w:val="28"/>
-          <w:szCs w:val="28"/>
-        </w:rPr>
-        <w:t xml:space="preserve">2. Посмотреть, имена скольких клиентов оканчиваются на </w:t>
-      </w:r>
-      <w:proofErr w:type="spellStart"/>
-      <w:proofErr w:type="gramStart"/>
-      <w:r>
-        <w:rPr>
-          <w:sz w:val="28"/>
-          <w:szCs w:val="28"/>
-        </w:rPr>
-        <w:t>на</w:t>
-      </w:r>
-      <w:proofErr w:type="spellEnd"/>
-      <w:proofErr w:type="gramEnd"/>
-      <w:r>
-        <w:rPr>
-          <w:sz w:val="28"/>
-          <w:szCs w:val="28"/>
-        </w:rPr>
-        <w:t xml:space="preserve"> '</w:t>
-      </w:r>
-      <w:proofErr w:type="spellStart"/>
-      <w:r>
-        <w:rPr>
-          <w:sz w:val="28"/>
-          <w:szCs w:val="28"/>
-        </w:rPr>
-        <w:t>e</w:t>
-      </w:r>
-      <w:proofErr w:type="spellEnd"/>
-      <w:r>
-        <w:rPr>
-          <w:sz w:val="28"/>
-          <w:szCs w:val="28"/>
-        </w:rPr>
-        <w:t>' (LIKE).</w:t>
-      </w:r>
-    </w:p>
-    <w:p>
-      <w:pPr>
-        <w:rPr>
-          <w:sz w:val="28"/>
-          <w:szCs w:val="28"/>
-          <w:lang w:val="en-US"/>
-        </w:rPr>
-      </w:pPr>
-      <w:r>
-        <w:rPr>
-          <w:sz w:val="28"/>
-          <w:szCs w:val="28"/>
-          <w:lang w:val="en-US"/>
-        </w:rPr>
-        <w:tab/>
-      </w:r>
-      <w:r>
-        <w:rPr>
-          <w:sz w:val="28"/>
-          <w:szCs w:val="28"/>
-          <w:lang w:val="en-US"/>
-        </w:rPr>
-        <w:t xml:space="preserve">SELECT </w:t>
-      </w:r>
-      <w:proofErr w:type="gramStart"/>
-      <w:r>
-        <w:rPr>
-          <w:sz w:val="28"/>
-          <w:szCs w:val="28"/>
-          <w:lang w:val="en-US"/>
-        </w:rPr>
-        <w:t>COUNT(</w:t>
-      </w:r>
-      <w:proofErr w:type="gramEnd"/>
-      <w:r>
-        <w:rPr>
-          <w:sz w:val="28"/>
-          <w:szCs w:val="28"/>
-          <w:lang w:val="en-US"/>
-        </w:rPr>
-        <w:t>*)</w:t>
-      </w:r>
-    </w:p>
-    <w:p>
-      <w:pPr>
-        <w:ind w:firstLine="708"/>
-        <w:rPr>
-          <w:sz w:val="28"/>
-          <w:szCs w:val="28"/>
-          <w:lang w:val="en-US"/>
-        </w:rPr>
-      </w:pPr>
-      <w:r>
-        <w:rPr>
-          <w:sz w:val="28"/>
-          <w:szCs w:val="28"/>
-          <w:lang w:val="en-US"/>
-        </w:rPr>
-        <w:t>FROM Customers</w:t>
-      </w:r>
-    </w:p>
-    <w:p>
-      <w:pPr>
-        <w:ind w:firstLine="708"/>
-        <w:rPr>
-          <w:sz w:val="28"/>
-          <w:szCs w:val="28"/>
-          <w:lang w:val="en-US"/>
-        </w:rPr>
-      </w:pPr>
-      <w:r>
-        <w:rPr>
-          <w:sz w:val="28"/>
-          <w:szCs w:val="28"/>
-          <w:lang w:val="en-US"/>
-        </w:rPr>
-        <w:t>W</w:t>
-      </w:r>
-      <w:r>
-        <w:rPr>
-          <w:sz w:val="28"/>
-          <w:szCs w:val="28"/>
-          <w:lang w:val="en-US"/>
-        </w:rPr>
-        <w:t>HERE</w:t>
-      </w:r>
-      <w:r>
-        <w:rPr>
-          <w:sz w:val="28"/>
-          <w:szCs w:val="28"/>
-          <w:lang w:val="en-US"/>
-        </w:rPr>
-        <w:t xml:space="preserve"> </w:t>
-      </w:r>
-      <w:proofErr w:type="spellStart"/>
-      <w:r>
-        <w:rPr>
-          <w:sz w:val="28"/>
-          <w:szCs w:val="28"/>
-          <w:lang w:val="en-US"/>
-        </w:rPr>
-        <w:t>CustomerName</w:t>
-      </w:r>
-      <w:proofErr w:type="spellEnd"/>
-    </w:p>
-    <w:p>
-      <w:pPr>
-        <w:ind w:firstLine="708"/>
-        <w:rPr>
-          <w:sz w:val="28"/>
-          <w:szCs w:val="28"/>
-          <w:lang w:val="en-US"/>
-        </w:rPr>
-      </w:pPr>
-      <w:r>
-        <w:rPr>
-          <w:sz w:val="28"/>
-          <w:szCs w:val="28"/>
-          <w:lang w:val="en-US"/>
-        </w:rPr>
-        <w:t>LIKE '%e'</w:t>
-      </w:r>
-    </w:p>
-    <w:p>
-      <w:pPr>
-        <w:rPr>
-          <w:sz w:val="28"/>
-          <w:szCs w:val="28"/>
-          <w:lang w:val="en-US"/>
-        </w:rPr>
-      </w:pPr>
-      <w:r>
-        <w:rPr>
-          <w:sz w:val="28"/>
-          <w:szCs w:val="28"/>
-        </w:rPr>
-        <w:t xml:space="preserve">3. Прислать запрос и </w:t>
-      </w:r>
-      <w:proofErr w:type="spellStart"/>
-      <w:r>
-        <w:rPr>
-          <w:sz w:val="28"/>
-          <w:szCs w:val="28"/>
-        </w:rPr>
-        <w:t>скриншот</w:t>
-      </w:r>
-      <w:proofErr w:type="spellEnd"/>
-      <w:r>
-        <w:rPr>
-          <w:sz w:val="28"/>
-          <w:szCs w:val="28"/>
-        </w:rPr>
-        <w:t xml:space="preserve"> с Вашим именем, вставленным в таблицу </w:t>
-      </w:r>
-      <w:proofErr w:type="spellStart"/>
-      <w:r>
-        <w:rPr>
-          <w:sz w:val="28"/>
-          <w:szCs w:val="28"/>
-        </w:rPr>
-        <w:t>Customers</w:t>
-      </w:r>
-      <w:proofErr w:type="spellEnd"/>
       <w:r>
         <w:rPr>
           <w:sz w:val="28"/>
@@ -385,7 +384,6 @@
         <w:rPr>
           <w:sz w:val="28"/>
           <w:szCs w:val="28"/>
-          <w:lang w:val="en-US"/>
         </w:rPr>
         <w:tab/>
       </w:r>
@@ -600,7 +598,6 @@
         <w:rPr>
           <w:sz w:val="28"/>
           <w:szCs w:val="28"/>
-          <w:lang w:val="en-US"/>
         </w:rPr>
       </w:pPr>
       <w:r>
@@ -837,7 +834,6 @@
         <w:rPr>
           <w:sz w:val="28"/>
           <w:szCs w:val="28"/>
-          <w:lang w:val="en-US"/>
         </w:rPr>
       </w:pPr>
       <w:r>
@@ -877,7 +873,6 @@
         <w:rPr>
           <w:sz w:val="28"/>
           <w:szCs w:val="28"/>
-          <w:lang w:val="en-US"/>
         </w:rPr>
         <w:tab/>
       </w:r>
@@ -913,7 +908,6 @@
         <w:rPr>
           <w:sz w:val="28"/>
           <w:szCs w:val="28"/>
-          <w:lang w:val="en-US"/>
         </w:rPr>
       </w:pPr>
       <w:r>
@@ -984,13 +978,13 @@
         <w:rPr>
           <w:sz w:val="28"/>
           <w:szCs w:val="28"/>
-        </w:rPr>
-      </w:pPr>
-      <w:r>
-        <w:rPr>
-          <w:sz w:val="28"/>
-          <w:szCs w:val="28"/>
-          <w:lang w:val="en-US"/>
+          <w:lang w:val="en-US"/>
+        </w:rPr>
+      </w:pPr>
+      <w:r>
+        <w:rPr>
+          <w:sz w:val="28"/>
+          <w:szCs w:val="28"/>
         </w:rPr>
         <w:tab/>
       </w:r>
@@ -998,133 +992,181 @@
         <w:rPr>
           <w:sz w:val="28"/>
           <w:szCs w:val="28"/>
-        </w:rPr>
-        <w:t>Вот тут у меня проблема, первое</w:t>
-      </w:r>
-      <w:r>
-        <w:rPr>
-          <w:sz w:val="28"/>
-          <w:szCs w:val="28"/>
-        </w:rPr>
-        <w:t xml:space="preserve">: </w:t>
-      </w:r>
-      <w:r>
-        <w:rPr>
-          <w:sz w:val="28"/>
-          <w:szCs w:val="28"/>
-          <w:lang w:val="en-US"/>
-        </w:rPr>
-        <w:t>INNER</w:t>
-      </w:r>
-      <w:r>
-        <w:rPr>
-          <w:sz w:val="28"/>
-          <w:szCs w:val="28"/>
-        </w:rPr>
-        <w:t xml:space="preserve"> </w:t>
-      </w:r>
-      <w:r>
-        <w:rPr>
-          <w:sz w:val="28"/>
-          <w:szCs w:val="28"/>
-          <w:lang w:val="en-US"/>
-        </w:rPr>
-        <w:t>JOIN</w:t>
-      </w:r>
-      <w:r>
-        <w:rPr>
-          <w:sz w:val="28"/>
-          <w:szCs w:val="28"/>
-        </w:rPr>
-        <w:t xml:space="preserve"> </w:t>
-      </w:r>
-      <w:r>
-        <w:rPr>
-          <w:sz w:val="28"/>
-          <w:szCs w:val="28"/>
-        </w:rPr>
-        <w:t>не распознается, как запрос (</w:t>
-      </w:r>
-      <w:r>
-        <w:rPr>
-          <w:sz w:val="28"/>
-          <w:szCs w:val="28"/>
-          <w:lang w:val="en-US"/>
-        </w:rPr>
-        <w:t>INNER</w:t>
-      </w:r>
-      <w:r>
-        <w:rPr>
-          <w:sz w:val="28"/>
-          <w:szCs w:val="28"/>
-        </w:rPr>
-        <w:t xml:space="preserve"> </w:t>
-      </w:r>
-      <w:r>
-        <w:rPr>
-          <w:sz w:val="28"/>
-          <w:szCs w:val="28"/>
-        </w:rPr>
-        <w:t xml:space="preserve">не подсвечивается синим, </w:t>
-      </w:r>
-      <w:r>
-        <w:rPr>
-          <w:sz w:val="28"/>
-          <w:szCs w:val="28"/>
-          <w:lang w:val="en-US"/>
-        </w:rPr>
-        <w:t>JOIN</w:t>
-      </w:r>
-      <w:r>
-        <w:rPr>
-          <w:sz w:val="28"/>
-          <w:szCs w:val="28"/>
-        </w:rPr>
-        <w:t xml:space="preserve"> </w:t>
-      </w:r>
-      <w:r>
-        <w:rPr>
-          <w:sz w:val="28"/>
-          <w:szCs w:val="28"/>
-        </w:rPr>
-        <w:t>подсвечивается)</w:t>
-      </w:r>
-      <w:r>
-        <w:rPr>
-          <w:sz w:val="28"/>
-          <w:szCs w:val="28"/>
-        </w:rPr>
-        <w:t xml:space="preserve">; </w:t>
-      </w:r>
-      <w:r>
-        <w:rPr>
-          <w:sz w:val="28"/>
-          <w:szCs w:val="28"/>
-        </w:rPr>
-        <w:t>второе</w:t>
-      </w:r>
-      <w:r>
-        <w:rPr>
-          <w:sz w:val="28"/>
-          <w:szCs w:val="28"/>
-        </w:rPr>
-        <w:t xml:space="preserve">: </w:t>
-      </w:r>
-      <w:r>
-        <w:rPr>
-          <w:sz w:val="28"/>
-          <w:szCs w:val="28"/>
-        </w:rPr>
-        <w:t>перебрал всю таблицу запросами, не могу найти столбец с оформлявшим работников и собственно Стивеном.</w:t>
-      </w:r>
-    </w:p>
-    <w:p>
-      <w:pPr>
-        <w:rPr>
-          <w:sz w:val="28"/>
-          <w:szCs w:val="28"/>
-        </w:rPr>
-      </w:pPr>
+          <w:lang w:val="en-US"/>
+        </w:rPr>
+        <w:t xml:space="preserve">SELECT </w:t>
+      </w:r>
+      <w:proofErr w:type="spellStart"/>
+      <w:r>
+        <w:rPr>
+          <w:sz w:val="28"/>
+          <w:szCs w:val="28"/>
+          <w:lang w:val="en-US"/>
+        </w:rPr>
+        <w:t>Orders.OrderID</w:t>
+      </w:r>
+      <w:proofErr w:type="spellEnd"/>
+    </w:p>
+    <w:p>
+      <w:pPr>
+        <w:ind w:firstLine="708"/>
+        <w:rPr>
+          <w:sz w:val="28"/>
+          <w:szCs w:val="28"/>
+          <w:lang w:val="en-US"/>
+        </w:rPr>
+      </w:pPr>
+      <w:r>
+        <w:rPr>
+          <w:sz w:val="28"/>
+          <w:szCs w:val="28"/>
+          <w:lang w:val="en-US"/>
+        </w:rPr>
+        <w:t>FROM Orders</w:t>
+      </w:r>
+    </w:p>
+    <w:p>
+      <w:pPr>
+        <w:ind w:firstLine="708"/>
+        <w:rPr>
+          <w:sz w:val="28"/>
+          <w:szCs w:val="28"/>
+          <w:lang w:val="en-US"/>
+        </w:rPr>
+      </w:pPr>
+      <w:r>
+        <w:rPr>
+          <w:sz w:val="28"/>
+          <w:szCs w:val="28"/>
+          <w:lang w:val="en-US"/>
+        </w:rPr>
+        <w:t xml:space="preserve">INNER JOIN Employees ON </w:t>
+      </w:r>
+      <w:proofErr w:type="spellStart"/>
+      <w:r>
+        <w:rPr>
+          <w:sz w:val="28"/>
+          <w:szCs w:val="28"/>
+          <w:lang w:val="en-US"/>
+        </w:rPr>
+        <w:t>Orders.EmployeeID</w:t>
+      </w:r>
+      <w:proofErr w:type="spellEnd"/>
+      <w:r>
+        <w:rPr>
+          <w:sz w:val="28"/>
+          <w:szCs w:val="28"/>
+          <w:lang w:val="en-US"/>
+        </w:rPr>
+        <w:t>=</w:t>
+      </w:r>
+      <w:proofErr w:type="spellStart"/>
+      <w:r>
+        <w:rPr>
+          <w:sz w:val="28"/>
+          <w:szCs w:val="28"/>
+          <w:lang w:val="en-US"/>
+        </w:rPr>
+        <w:t>Employees.EmployeeID</w:t>
+      </w:r>
+      <w:proofErr w:type="spellEnd"/>
+    </w:p>
+    <w:p>
+      <w:pPr>
+        <w:ind w:firstLine="708"/>
+        <w:rPr>
+          <w:sz w:val="28"/>
+          <w:szCs w:val="28"/>
+        </w:rPr>
+      </w:pPr>
+      <w:r>
+        <w:rPr>
+          <w:sz w:val="28"/>
+          <w:szCs w:val="28"/>
+          <w:lang w:val="en-US"/>
+        </w:rPr>
+        <w:t xml:space="preserve">Where </w:t>
+      </w:r>
+      <w:proofErr w:type="spellStart"/>
+      <w:r>
+        <w:rPr>
+          <w:sz w:val="28"/>
+          <w:szCs w:val="28"/>
+          <w:lang w:val="en-US"/>
+        </w:rPr>
+        <w:t>Employees.EmployeeID</w:t>
+      </w:r>
+      <w:proofErr w:type="spellEnd"/>
+      <w:r>
+        <w:rPr>
+          <w:sz w:val="28"/>
+          <w:szCs w:val="28"/>
+          <w:lang w:val="en-US"/>
+        </w:rPr>
+        <w:t xml:space="preserve"> = 5</w:t>
+      </w:r>
+    </w:p>
+    <w:p>
+      <w:pPr>
+        <w:ind w:firstLine="708"/>
+        <w:rPr>
+          <w:sz w:val="28"/>
+          <w:szCs w:val="28"/>
+        </w:rPr>
+      </w:pPr>
+      <w:r>
+        <w:rPr>
+          <w:noProof/>
+          <w:sz w:val="28"/>
+          <w:szCs w:val="28"/>
+          <w:lang w:eastAsia="ru-RU"/>
+        </w:rPr>
+        <w:drawing>
+          <wp:inline distT="0" distB="0" distL="0" distR="0">
+            <wp:extent cx="1828800" cy="5191125"/>
+            <wp:effectExtent l="19050" t="0" r="0" b="0"/>
+            <wp:docPr id="2" name="Рисунок 1"/>
+            <wp:cNvGraphicFramePr>
+              <a:graphicFrameLocks xmlns:a="http://schemas.openxmlformats.org/drawingml/2006/main" noChangeAspect="1"/>
+            </wp:cNvGraphicFramePr>
+            <a:graphic xmlns:a="http://schemas.openxmlformats.org/drawingml/2006/main">
+              <a:graphicData uri="http://schemas.openxmlformats.org/drawingml/2006/picture">
+                <pic:pic xmlns:pic="http://schemas.openxmlformats.org/drawingml/2006/picture">
+                  <pic:nvPicPr>
+                    <pic:cNvPr id="0" name="Picture 1"/>
+                    <pic:cNvPicPr>
+                      <a:picLocks noChangeAspect="1" noChangeArrowheads="1"/>
+                    </pic:cNvPicPr>
+                  </pic:nvPicPr>
+                  <pic:blipFill>
+                    <a:blip r:embed="rId7" cstate="print"/>
+                    <a:srcRect/>
+                    <a:stretch>
+                      <a:fillRect/>
+                    </a:stretch>
+                  </pic:blipFill>
+                  <pic:spPr bwMode="auto">
+                    <a:xfrm>
+                      <a:off x="0" y="0"/>
+                      <a:ext cx="1828800" cy="5191125"/>
+                    </a:xfrm>
+                    <a:prstGeom prst="rect">
+                      <a:avLst/>
+                    </a:prstGeom>
+                    <a:noFill/>
+                    <a:ln w="9525">
+                      <a:noFill/>
+                      <a:miter lim="800000"/>
+                      <a:headEnd/>
+                      <a:tailEnd/>
+                    </a:ln>
+                  </pic:spPr>
+                </pic:pic>
+              </a:graphicData>
+            </a:graphic>
+          </wp:inline>
+        </w:drawing>
+      </w:r>
     </w:p>
     <w:sectPr>
       <w:pgSz w:w="11906" w:h="16838"/>
